--- a/Prácticas/P1/Ejercicios1.docx
+++ b/Prácticas/P1/Ejercicios1.docx
@@ -2576,6 +2576,84 @@
           </w:p>
           <w:p>
             <w:pPr>
+              <w:spacing w:before="100" w:beforeAutospacing="1" w:after="100" w:afterAutospacing="1"/>
+              <w:rPr>
+                <w:rFonts w:ascii="Times New Roman" w:eastAsia="Times New Roman" w:hAnsi="Times New Roman" w:cs="Times New Roman"/>
+                <w:color w:val="4472C4" w:themeColor="accent1"/>
+                <w:lang w:eastAsia="es-ES_tradnl"/>
+              </w:rPr>
+            </w:pPr>
+            <w:r>
+              <w:rPr>
+                <w:rFonts w:ascii="Times New Roman" w:eastAsia="Times New Roman" w:hAnsi="Times New Roman" w:cs="Times New Roman"/>
+                <w:color w:val="4472C4" w:themeColor="accent1"/>
+                <w:lang w:eastAsia="es-ES_tradnl"/>
+              </w:rPr>
+              <w:t>Realizado por mí</w:t>
+            </w:r>
+            <w:r>
+              <w:rPr>
+                <w:rFonts w:ascii="Times New Roman" w:eastAsia="Times New Roman" w:hAnsi="Times New Roman" w:cs="Times New Roman"/>
+                <w:color w:val="4472C4" w:themeColor="accent1"/>
+                <w:lang w:eastAsia="es-ES_tradnl"/>
+              </w:rPr>
+              <w:t>:</w:t>
+            </w:r>
+          </w:p>
+          <w:p>
+            <w:pPr>
+              <w:spacing w:before="100" w:beforeAutospacing="1" w:after="100" w:afterAutospacing="1"/>
+              <w:rPr>
+                <w:rFonts w:ascii="Times New Roman" w:eastAsia="Times New Roman" w:hAnsi="Times New Roman" w:cs="Times New Roman"/>
+                <w:color w:val="4472C4" w:themeColor="accent1"/>
+                <w:lang w:eastAsia="es-ES_tradnl"/>
+              </w:rPr>
+            </w:pPr>
+            <w:r>
+              <w:rPr>
+                <w:rFonts w:ascii="Times New Roman" w:eastAsia="Times New Roman" w:hAnsi="Times New Roman" w:cs="Times New Roman"/>
+                <w:color w:val="4472C4" w:themeColor="accent1"/>
+                <w:lang w:eastAsia="es-ES_tradnl"/>
+              </w:rPr>
+              <w:drawing>
+                <wp:inline distT="0" distB="0" distL="0" distR="0" wp14:anchorId="656C2CB3" wp14:editId="1CA57204">
+                  <wp:extent cx="3591764" cy="1802217"/>
+                  <wp:effectExtent l="0" t="0" r="2540" b="1270"/>
+                  <wp:docPr id="7" name="Imagen 7"/>
+                  <wp:cNvGraphicFramePr>
+                    <a:graphicFrameLocks xmlns:a="http://schemas.openxmlformats.org/drawingml/2006/main" noChangeAspect="1"/>
+                  </wp:cNvGraphicFramePr>
+                  <a:graphic xmlns:a="http://schemas.openxmlformats.org/drawingml/2006/main">
+                    <a:graphicData uri="http://schemas.openxmlformats.org/drawingml/2006/picture">
+                      <pic:pic xmlns:pic="http://schemas.openxmlformats.org/drawingml/2006/picture">
+                        <pic:nvPicPr>
+                          <pic:cNvPr id="1" name=""/>
+                          <pic:cNvPicPr/>
+                        </pic:nvPicPr>
+                        <pic:blipFill>
+                          <a:blip r:embed="rId12"/>
+                          <a:stretch>
+                            <a:fillRect/>
+                          </a:stretch>
+                        </pic:blipFill>
+                        <pic:spPr>
+                          <a:xfrm>
+                            <a:off x="0" y="0"/>
+                            <a:ext cx="3614491" cy="1813621"/>
+                          </a:xfrm>
+                          <a:prstGeom prst="rect">
+                            <a:avLst/>
+                          </a:prstGeom>
+                        </pic:spPr>
+                      </pic:pic>
+                    </a:graphicData>
+                  </a:graphic>
+                </wp:inline>
+              </w:drawing>
+            </w:r>
+          </w:p>
+          <w:p>
+            <w:pPr>
               <w:rPr>
                 <w:rFonts w:ascii="Times New Roman" w:eastAsia="Times New Roman" w:hAnsi="Times New Roman" w:cs="Times New Roman"/>
                 <w:lang w:eastAsia="es-ES_tradnl"/>
@@ -2604,7 +2682,7 @@
                           </pic:cNvPicPr>
                         </pic:nvPicPr>
                         <pic:blipFill>
-                          <a:blip r:embed="rId12">
+                          <a:blip r:embed="rId13">
                             <a:extLst>
                               <a:ext uri="{28A0092B-C50C-407E-A947-70E740481C1C}">
                                 <a14:useLocalDpi xmlns:a14="http://schemas.microsoft.com/office/drawing/2010/main" val="0"/>
@@ -2683,7 +2761,7 @@
         <w:lastRenderedPageBreak/>
         <w:t xml:space="preserve">Mida la tensión sobre las resistencias del circuito </w:t>
       </w:r>
-      <w:hyperlink r:id="rId13" w:anchor="img-divisor" w:history="1">
+      <w:hyperlink r:id="rId14" w:anchor="img-divisor" w:history="1">
         <w:proofErr w:type="spellStart"/>
         <w:r>
           <w:rPr>
@@ -2989,7 +3067,7 @@
         </w:rPr>
         <w:t xml:space="preserve">Mida la corriente que circula por las resistencias R2 y R4 del </w:t>
       </w:r>
-      <w:hyperlink r:id="rId14" w:anchor="img-divisor" w:history="1">
+      <w:hyperlink r:id="rId15" w:anchor="img-divisor" w:history="1">
         <w:r>
           <w:rPr>
             <w:rFonts w:ascii="Times New Roman" w:eastAsia="Times New Roman" w:hAnsi="Times New Roman" w:cs="Times New Roman"/>
@@ -3189,7 +3267,7 @@
         </w:rPr>
         <w:t xml:space="preserve">Construya físicamente el circuito de la </w:t>
       </w:r>
-      <w:hyperlink r:id="rId15" w:anchor="img-divisor" w:history="1">
+      <w:hyperlink r:id="rId16" w:anchor="img-divisor" w:history="1">
         <w:r>
           <w:rPr>
             <w:rFonts w:ascii="Times New Roman" w:eastAsia="Times New Roman" w:hAnsi="Times New Roman" w:cs="Times New Roman"/>
@@ -3227,7 +3305,7 @@
         </w:rPr>
         <w:t xml:space="preserve">Mida la tensión sobre las resistencias del circuito </w:t>
       </w:r>
-      <w:hyperlink r:id="rId16" w:anchor="img-divisor" w:history="1">
+      <w:hyperlink r:id="rId17" w:anchor="img-divisor" w:history="1">
         <w:proofErr w:type="spellStart"/>
         <w:r>
           <w:rPr>
@@ -3247,7 +3325,7 @@
         </w:rPr>
         <w:t xml:space="preserve"> con el polímetro digital y complete la tabla adjunta. Exprese las medidas con la incertidumbre asociada (M = V±U). Considere la incertidumbre del instrumento especificada en la </w:t>
       </w:r>
-      <w:hyperlink r:id="rId17" w:anchor="table-resolucion" w:history="1">
+      <w:hyperlink r:id="rId18" w:anchor="table-resolucion" w:history="1">
         <w:r>
           <w:rPr>
             <w:rFonts w:ascii="Times New Roman" w:eastAsia="Times New Roman" w:hAnsi="Times New Roman" w:cs="Times New Roman"/>
@@ -3536,7 +3614,7 @@
         </w:rPr>
         <w:t xml:space="preserve">Mida la corriente que circula por las resistencias R2 y R4 del </w:t>
       </w:r>
-      <w:hyperlink r:id="rId18" w:anchor="img-divisor" w:history="1">
+      <w:hyperlink r:id="rId19" w:anchor="img-divisor" w:history="1">
         <w:r>
           <w:rPr>
             <w:rFonts w:ascii="Times New Roman" w:eastAsia="Times New Roman" w:hAnsi="Times New Roman" w:cs="Times New Roman"/>
@@ -3796,7 +3874,7 @@
                           </pic:cNvPicPr>
                         </pic:nvPicPr>
                         <pic:blipFill>
-                          <a:blip r:embed="rId19" cstate="print">
+                          <a:blip r:embed="rId20" cstate="print">
                             <a:extLst>
                               <a:ext uri="{28A0092B-C50C-407E-A947-70E740481C1C}">
                                 <a14:useLocalDpi xmlns:a14="http://schemas.microsoft.com/office/drawing/2010/main" val="0"/>
@@ -3915,7 +3993,7 @@
         </w:rPr>
         <w:t xml:space="preserve"> la </w:t>
       </w:r>
-      <w:hyperlink r:id="rId20" w:anchor="img-concepto-valor-medio2" w:history="1">
+      <w:hyperlink r:id="rId21" w:anchor="img-concepto-valor-medio2" w:history="1">
         <w:r>
           <w:rPr>
             <w:rFonts w:ascii="Times New Roman" w:eastAsia="Times New Roman" w:hAnsi="Times New Roman" w:cs="Times New Roman"/>

--- a/Prácticas/P1/Ejercicios1.docx
+++ b/Prácticas/P1/Ejercicios1.docx
@@ -2603,23 +2603,13 @@
           <w:p>
             <w:pPr>
               <w:spacing w:before="100" w:beforeAutospacing="1" w:after="100" w:afterAutospacing="1"/>
-              <w:rPr>
-                <w:rFonts w:ascii="Times New Roman" w:eastAsia="Times New Roman" w:hAnsi="Times New Roman" w:cs="Times New Roman"/>
-                <w:color w:val="4472C4" w:themeColor="accent1"/>
-                <w:lang w:eastAsia="es-ES_tradnl"/>
-              </w:rPr>
-            </w:pPr>
-            <w:r>
-              <w:rPr>
-                <w:rFonts w:ascii="Times New Roman" w:eastAsia="Times New Roman" w:hAnsi="Times New Roman" w:cs="Times New Roman"/>
-                <w:color w:val="4472C4" w:themeColor="accent1"/>
-                <w:lang w:eastAsia="es-ES_tradnl"/>
-              </w:rPr>
+            </w:pPr>
+            <w:r>
               <w:drawing>
-                <wp:inline distT="0" distB="0" distL="0" distR="0" wp14:anchorId="656C2CB3" wp14:editId="1CA57204">
-                  <wp:extent cx="3591764" cy="1802217"/>
-                  <wp:effectExtent l="0" t="0" r="2540" b="1270"/>
-                  <wp:docPr id="7" name="Imagen 7"/>
+                <wp:inline distT="0" distB="0" distL="0" distR="0" wp14:anchorId="2F2B024A" wp14:editId="23732597">
+                  <wp:extent cx="3676650" cy="2091678"/>
+                  <wp:effectExtent l="0" t="0" r="0" b="4445"/>
+                  <wp:docPr id="5" name="Imagen 5"/>
                   <wp:cNvGraphicFramePr>
                     <a:graphicFrameLocks xmlns:a="http://schemas.openxmlformats.org/drawingml/2006/main" noChangeAspect="1"/>
                   </wp:cNvGraphicFramePr>
@@ -2639,7 +2629,7 @@
                         <pic:spPr>
                           <a:xfrm>
                             <a:off x="0" y="0"/>
-                            <a:ext cx="3614491" cy="1813621"/>
+                            <a:ext cx="3683646" cy="2095658"/>
                           </a:xfrm>
                           <a:prstGeom prst="rect">
                             <a:avLst/>
@@ -2827,10 +2817,10 @@
         <w:tblLook w:val="04A0" w:firstRow="1" w:lastRow="0" w:firstColumn="1" w:lastColumn="0" w:noHBand="0" w:noVBand="1"/>
       </w:tblPr>
       <w:tblGrid>
-        <w:gridCol w:w="1495"/>
-        <w:gridCol w:w="1481"/>
-        <w:gridCol w:w="1481"/>
-        <w:gridCol w:w="1496"/>
+        <w:gridCol w:w="1399"/>
+        <w:gridCol w:w="1577"/>
+        <w:gridCol w:w="1577"/>
+        <w:gridCol w:w="1400"/>
       </w:tblGrid>
       <w:tr>
         <w:trPr>
@@ -2845,7 +2835,6 @@
           </w:tcPr>
           <w:p>
             <w:pPr>
-              <w:jc w:val="center"/>
               <w:rPr>
                 <w:rFonts w:ascii="Times New Roman" w:eastAsia="Times New Roman" w:hAnsi="Times New Roman" w:cs="Times New Roman"/>
                 <w:b/>
@@ -2872,7 +2861,6 @@
           </w:tcPr>
           <w:p>
             <w:pPr>
-              <w:jc w:val="center"/>
               <w:rPr>
                 <w:rFonts w:ascii="Times New Roman" w:eastAsia="Times New Roman" w:hAnsi="Times New Roman" w:cs="Times New Roman"/>
                 <w:b/>
@@ -2899,7 +2887,6 @@
           </w:tcPr>
           <w:p>
             <w:pPr>
-              <w:jc w:val="center"/>
               <w:rPr>
                 <w:rFonts w:ascii="Times New Roman" w:eastAsia="Times New Roman" w:hAnsi="Times New Roman" w:cs="Times New Roman"/>
                 <w:b/>
@@ -2926,7 +2913,6 @@
           </w:tcPr>
           <w:p>
             <w:pPr>
-              <w:jc w:val="center"/>
               <w:rPr>
                 <w:rFonts w:ascii="Times New Roman" w:eastAsia="Times New Roman" w:hAnsi="Times New Roman" w:cs="Times New Roman"/>
                 <w:b/>
@@ -2967,9 +2953,10 @@
             <w:r>
               <w:rPr>
                 <w:rFonts w:ascii="Times New Roman" w:eastAsia="Times New Roman" w:hAnsi="Times New Roman" w:cs="Times New Roman"/>
-                <w:lang w:eastAsia="es-ES_tradnl"/>
-              </w:rPr>
-              <w:t>V</w:t>
+                <w:color w:val="4472C4" w:themeColor="accent1"/>
+                <w:lang w:eastAsia="es-ES_tradnl"/>
+              </w:rPr>
+              <w:t>4.09V</w:t>
             </w:r>
           </w:p>
         </w:tc>
@@ -2987,15 +2974,22 @@
                 <w:lang w:eastAsia="es-ES_tradnl"/>
               </w:rPr>
             </w:pPr>
-            <w:proofErr w:type="spellStart"/>
-            <w:r>
-              <w:rPr>
-                <w:rFonts w:ascii="Times New Roman" w:eastAsia="Times New Roman" w:hAnsi="Times New Roman" w:cs="Times New Roman"/>
+            <w:r>
+              <w:rPr>
+                <w:rFonts w:ascii="Times New Roman" w:eastAsia="Times New Roman" w:hAnsi="Times New Roman" w:cs="Times New Roman"/>
+                <w:color w:val="4472C4" w:themeColor="accent1"/>
+                <w:lang w:eastAsia="es-ES_tradnl"/>
+              </w:rPr>
+              <w:t>909</w:t>
+            </w:r>
+            <w:r>
+              <w:rPr>
+                <w:rFonts w:ascii="Times New Roman" w:eastAsia="Times New Roman" w:hAnsi="Times New Roman" w:cs="Times New Roman"/>
+                <w:color w:val="4472C4" w:themeColor="accent1"/>
                 <w:lang w:eastAsia="es-ES_tradnl"/>
               </w:rPr>
               <w:t>mV</w:t>
             </w:r>
-            <w:proofErr w:type="spellEnd"/>
           </w:p>
         </w:tc>
         <w:tc>
@@ -3012,15 +3006,22 @@
                 <w:lang w:eastAsia="es-ES_tradnl"/>
               </w:rPr>
             </w:pPr>
-            <w:proofErr w:type="spellStart"/>
-            <w:r>
-              <w:rPr>
-                <w:rFonts w:ascii="Times New Roman" w:eastAsia="Times New Roman" w:hAnsi="Times New Roman" w:cs="Times New Roman"/>
+            <w:r>
+              <w:rPr>
+                <w:rFonts w:ascii="Times New Roman" w:eastAsia="Times New Roman" w:hAnsi="Times New Roman" w:cs="Times New Roman"/>
+                <w:color w:val="4472C4" w:themeColor="accent1"/>
+                <w:lang w:eastAsia="es-ES_tradnl"/>
+              </w:rPr>
+              <w:t>909</w:t>
+            </w:r>
+            <w:r>
+              <w:rPr>
+                <w:rFonts w:ascii="Times New Roman" w:eastAsia="Times New Roman" w:hAnsi="Times New Roman" w:cs="Times New Roman"/>
+                <w:color w:val="4472C4" w:themeColor="accent1"/>
                 <w:lang w:eastAsia="es-ES_tradnl"/>
               </w:rPr>
               <w:t>mV</w:t>
             </w:r>
-            <w:proofErr w:type="spellEnd"/>
           </w:p>
         </w:tc>
         <w:tc>
@@ -3040,6 +3041,15 @@
             <w:r>
               <w:rPr>
                 <w:rFonts w:ascii="Times New Roman" w:eastAsia="Times New Roman" w:hAnsi="Times New Roman" w:cs="Times New Roman"/>
+                <w:color w:val="4472C4" w:themeColor="accent1"/>
+                <w:lang w:eastAsia="es-ES_tradnl"/>
+              </w:rPr>
+              <w:t>5</w:t>
+            </w:r>
+            <w:r>
+              <w:rPr>
+                <w:rFonts w:ascii="Times New Roman" w:eastAsia="Times New Roman" w:hAnsi="Times New Roman" w:cs="Times New Roman"/>
+                <w:color w:val="4472C4" w:themeColor="accent1"/>
                 <w:lang w:eastAsia="es-ES_tradnl"/>
               </w:rPr>
               <w:t>V</w:t>
@@ -5829,7 +5839,6 @@
   <w:style w:type="character" w:default="1" w:styleId="Fuentedeprrafopredeter">
     <w:name w:val="Default Paragraph Font"/>
     <w:uiPriority w:val="1"/>
-    <w:semiHidden/>
     <w:unhideWhenUsed/>
   </w:style>
   <w:style w:type="table" w:default="1" w:styleId="Tablanormal">

--- a/Prácticas/P1/Ejercicios1.docx
+++ b/Prácticas/P1/Ejercicios1.docx
@@ -1434,6 +1434,14 @@
                 <w:lang w:eastAsia="es-ES_tradnl"/>
               </w:rPr>
             </w:pPr>
+            <w:r>
+              <w:rPr>
+                <w:rFonts w:ascii="Times New Roman" w:eastAsia="Times New Roman" w:hAnsi="Times New Roman" w:cs="Times New Roman"/>
+                <w:color w:val="4472C4" w:themeColor="accent1"/>
+                <w:lang w:eastAsia="es-ES_tradnl"/>
+              </w:rPr>
+              <w:t xml:space="preserve">995 </w:t>
+            </w:r>
             <w:r>
               <w:rPr>
                 <w:rFonts w:ascii="Times New Roman" w:eastAsia="Times New Roman" w:hAnsi="Times New Roman" w:cs="Times New Roman"/>
@@ -2603,13 +2611,24 @@
           <w:p>
             <w:pPr>
               <w:spacing w:before="100" w:beforeAutospacing="1" w:after="100" w:afterAutospacing="1"/>
-            </w:pPr>
-            <w:r>
+              <w:rPr>
+                <w:rFonts w:ascii="Times New Roman" w:eastAsia="Times New Roman" w:hAnsi="Times New Roman" w:cs="Times New Roman"/>
+                <w:color w:val="4472C4" w:themeColor="accent1"/>
+                <w:lang w:eastAsia="es-ES_tradnl"/>
+              </w:rPr>
+            </w:pPr>
+            <w:r>
+              <w:rPr>
+                <w:rFonts w:ascii="Times New Roman" w:eastAsia="Times New Roman" w:hAnsi="Times New Roman" w:cs="Times New Roman"/>
+                <w:noProof/>
+                <w:color w:val="4472C4" w:themeColor="accent1"/>
+                <w:lang w:eastAsia="es-ES_tradnl"/>
+              </w:rPr>
               <w:drawing>
-                <wp:inline distT="0" distB="0" distL="0" distR="0" wp14:anchorId="2F2B024A" wp14:editId="23732597">
-                  <wp:extent cx="3676650" cy="2091678"/>
-                  <wp:effectExtent l="0" t="0" r="0" b="4445"/>
-                  <wp:docPr id="5" name="Imagen 5"/>
+                <wp:inline distT="0" distB="0" distL="0" distR="0" wp14:anchorId="656C2CB3" wp14:editId="1CA57204">
+                  <wp:extent cx="3591764" cy="1802217"/>
+                  <wp:effectExtent l="0" t="0" r="2540" b="1270"/>
+                  <wp:docPr id="7" name="Imagen 7"/>
                   <wp:cNvGraphicFramePr>
                     <a:graphicFrameLocks xmlns:a="http://schemas.openxmlformats.org/drawingml/2006/main" noChangeAspect="1"/>
                   </wp:cNvGraphicFramePr>
@@ -2629,7 +2648,7 @@
                         <pic:spPr>
                           <a:xfrm>
                             <a:off x="0" y="0"/>
-                            <a:ext cx="3683646" cy="2095658"/>
+                            <a:ext cx="3614491" cy="1813621"/>
                           </a:xfrm>
                           <a:prstGeom prst="rect">
                             <a:avLst/>
@@ -2835,6 +2854,7 @@
           </w:tcPr>
           <w:p>
             <w:pPr>
+              <w:jc w:val="center"/>
               <w:rPr>
                 <w:rFonts w:ascii="Times New Roman" w:eastAsia="Times New Roman" w:hAnsi="Times New Roman" w:cs="Times New Roman"/>
                 <w:b/>
@@ -2861,6 +2881,7 @@
           </w:tcPr>
           <w:p>
             <w:pPr>
+              <w:jc w:val="center"/>
               <w:rPr>
                 <w:rFonts w:ascii="Times New Roman" w:eastAsia="Times New Roman" w:hAnsi="Times New Roman" w:cs="Times New Roman"/>
                 <w:b/>
@@ -2887,6 +2908,7 @@
           </w:tcPr>
           <w:p>
             <w:pPr>
+              <w:jc w:val="center"/>
               <w:rPr>
                 <w:rFonts w:ascii="Times New Roman" w:eastAsia="Times New Roman" w:hAnsi="Times New Roman" w:cs="Times New Roman"/>
                 <w:b/>
@@ -2913,6 +2935,7 @@
           </w:tcPr>
           <w:p>
             <w:pPr>
+              <w:jc w:val="center"/>
               <w:rPr>
                 <w:rFonts w:ascii="Times New Roman" w:eastAsia="Times New Roman" w:hAnsi="Times New Roman" w:cs="Times New Roman"/>
                 <w:b/>
@@ -2947,16 +2970,25 @@
               <w:spacing w:before="100" w:beforeAutospacing="1" w:after="100" w:afterAutospacing="1"/>
               <w:rPr>
                 <w:rFonts w:ascii="Times New Roman" w:eastAsia="Times New Roman" w:hAnsi="Times New Roman" w:cs="Times New Roman"/>
-                <w:lang w:eastAsia="es-ES_tradnl"/>
-              </w:rPr>
-            </w:pPr>
-            <w:r>
-              <w:rPr>
-                <w:rFonts w:ascii="Times New Roman" w:eastAsia="Times New Roman" w:hAnsi="Times New Roman" w:cs="Times New Roman"/>
-                <w:color w:val="4472C4" w:themeColor="accent1"/>
-                <w:lang w:eastAsia="es-ES_tradnl"/>
-              </w:rPr>
-              <w:t>4.09V</w:t>
+                <w:color w:val="4472C4" w:themeColor="accent1"/>
+                <w:lang w:eastAsia="es-ES_tradnl"/>
+              </w:rPr>
+            </w:pPr>
+            <w:r>
+              <w:rPr>
+                <w:rFonts w:ascii="Times New Roman" w:eastAsia="Times New Roman" w:hAnsi="Times New Roman" w:cs="Times New Roman"/>
+                <w:color w:val="4472C4" w:themeColor="accent1"/>
+                <w:lang w:eastAsia="es-ES_tradnl"/>
+              </w:rPr>
+              <w:t>5</w:t>
+            </w:r>
+            <w:r>
+              <w:rPr>
+                <w:rFonts w:ascii="Times New Roman" w:eastAsia="Times New Roman" w:hAnsi="Times New Roman" w:cs="Times New Roman"/>
+                <w:color w:val="4472C4" w:themeColor="accent1"/>
+                <w:lang w:eastAsia="es-ES_tradnl"/>
+              </w:rPr>
+              <w:t>V</w:t>
             </w:r>
           </w:p>
         </w:tc>
@@ -2971,16 +3003,17 @@
               <w:spacing w:before="100" w:beforeAutospacing="1" w:after="100" w:afterAutospacing="1"/>
               <w:rPr>
                 <w:rFonts w:ascii="Times New Roman" w:eastAsia="Times New Roman" w:hAnsi="Times New Roman" w:cs="Times New Roman"/>
-                <w:lang w:eastAsia="es-ES_tradnl"/>
-              </w:rPr>
-            </w:pPr>
-            <w:r>
-              <w:rPr>
-                <w:rFonts w:ascii="Times New Roman" w:eastAsia="Times New Roman" w:hAnsi="Times New Roman" w:cs="Times New Roman"/>
-                <w:color w:val="4472C4" w:themeColor="accent1"/>
-                <w:lang w:eastAsia="es-ES_tradnl"/>
-              </w:rPr>
-              <w:t>909</w:t>
+                <w:color w:val="4472C4" w:themeColor="accent1"/>
+                <w:lang w:eastAsia="es-ES_tradnl"/>
+              </w:rPr>
+            </w:pPr>
+            <w:r>
+              <w:rPr>
+                <w:rFonts w:ascii="Times New Roman" w:eastAsia="Times New Roman" w:hAnsi="Times New Roman" w:cs="Times New Roman"/>
+                <w:color w:val="4472C4" w:themeColor="accent1"/>
+                <w:lang w:eastAsia="es-ES_tradnl"/>
+              </w:rPr>
+              <w:t>900</w:t>
             </w:r>
             <w:r>
               <w:rPr>
@@ -3003,16 +3036,17 @@
               <w:spacing w:before="100" w:beforeAutospacing="1" w:after="100" w:afterAutospacing="1"/>
               <w:rPr>
                 <w:rFonts w:ascii="Times New Roman" w:eastAsia="Times New Roman" w:hAnsi="Times New Roman" w:cs="Times New Roman"/>
-                <w:lang w:eastAsia="es-ES_tradnl"/>
-              </w:rPr>
-            </w:pPr>
-            <w:r>
-              <w:rPr>
-                <w:rFonts w:ascii="Times New Roman" w:eastAsia="Times New Roman" w:hAnsi="Times New Roman" w:cs="Times New Roman"/>
-                <w:color w:val="4472C4" w:themeColor="accent1"/>
-                <w:lang w:eastAsia="es-ES_tradnl"/>
-              </w:rPr>
-              <w:t>909</w:t>
+                <w:color w:val="4472C4" w:themeColor="accent1"/>
+                <w:lang w:eastAsia="es-ES_tradnl"/>
+              </w:rPr>
+            </w:pPr>
+            <w:r>
+              <w:rPr>
+                <w:rFonts w:ascii="Times New Roman" w:eastAsia="Times New Roman" w:hAnsi="Times New Roman" w:cs="Times New Roman"/>
+                <w:color w:val="4472C4" w:themeColor="accent1"/>
+                <w:lang w:eastAsia="es-ES_tradnl"/>
+              </w:rPr>
+              <w:t>900</w:t>
             </w:r>
             <w:r>
               <w:rPr>
@@ -3035,6 +3069,7 @@
               <w:spacing w:before="100" w:beforeAutospacing="1" w:after="100" w:afterAutospacing="1"/>
               <w:rPr>
                 <w:rFonts w:ascii="Times New Roman" w:eastAsia="Times New Roman" w:hAnsi="Times New Roman" w:cs="Times New Roman"/>
+                <w:color w:val="4472C4" w:themeColor="accent1"/>
                 <w:lang w:eastAsia="es-ES_tradnl"/>
               </w:rPr>
             </w:pPr>
@@ -3141,8 +3176,8 @@
         <w:tblLook w:val="04A0" w:firstRow="1" w:lastRow="0" w:firstColumn="1" w:lastColumn="0" w:noHBand="0" w:noVBand="1"/>
       </w:tblPr>
       <w:tblGrid>
-        <w:gridCol w:w="2976"/>
-        <w:gridCol w:w="2977"/>
+        <w:gridCol w:w="3640"/>
+        <w:gridCol w:w="2313"/>
       </w:tblGrid>
       <w:tr>
         <w:trPr>
@@ -3219,12 +3254,30 @@
               <w:spacing w:before="100" w:beforeAutospacing="1" w:after="100" w:afterAutospacing="1"/>
               <w:rPr>
                 <w:rFonts w:ascii="Times New Roman" w:eastAsia="Times New Roman" w:hAnsi="Times New Roman" w:cs="Times New Roman"/>
-                <w:lang w:eastAsia="es-ES_tradnl"/>
-              </w:rPr>
-            </w:pPr>
-            <w:r>
-              <w:rPr>
-                <w:rFonts w:ascii="Times New Roman" w:eastAsia="Times New Roman" w:hAnsi="Times New Roman" w:cs="Times New Roman"/>
+                <w:color w:val="4472C4" w:themeColor="accent1"/>
+                <w:lang w:eastAsia="es-ES_tradnl"/>
+              </w:rPr>
+            </w:pPr>
+            <w:r>
+              <w:rPr>
+                <w:rFonts w:ascii="Times New Roman" w:eastAsia="Times New Roman" w:hAnsi="Times New Roman" w:cs="Times New Roman"/>
+                <w:color w:val="4472C4" w:themeColor="accent1"/>
+                <w:lang w:eastAsia="es-ES_tradnl"/>
+              </w:rPr>
+              <w:t xml:space="preserve">                           </w:t>
+            </w:r>
+            <w:r>
+              <w:rPr>
+                <w:rFonts w:ascii="Times New Roman" w:eastAsia="Times New Roman" w:hAnsi="Times New Roman" w:cs="Times New Roman"/>
+                <w:color w:val="4472C4" w:themeColor="accent1"/>
+                <w:lang w:eastAsia="es-ES_tradnl"/>
+              </w:rPr>
+              <w:t>4</w:t>
+            </w:r>
+            <w:r>
+              <w:rPr>
+                <w:rFonts w:ascii="Times New Roman" w:eastAsia="Times New Roman" w:hAnsi="Times New Roman" w:cs="Times New Roman"/>
+                <w:color w:val="4472C4" w:themeColor="accent1"/>
                 <w:lang w:eastAsia="es-ES_tradnl"/>
               </w:rPr>
               <w:t>mA</w:t>
@@ -3242,18 +3295,34 @@
               <w:spacing w:before="100" w:beforeAutospacing="1" w:after="100" w:afterAutospacing="1"/>
               <w:rPr>
                 <w:rFonts w:ascii="Times New Roman" w:eastAsia="Times New Roman" w:hAnsi="Times New Roman" w:cs="Times New Roman"/>
-                <w:lang w:eastAsia="es-ES_tradnl"/>
-              </w:rPr>
-            </w:pPr>
-            <w:proofErr w:type="spellStart"/>
-            <w:r>
-              <w:rPr>
-                <w:rFonts w:ascii="Times New Roman" w:eastAsia="Times New Roman" w:hAnsi="Times New Roman" w:cs="Times New Roman"/>
+                <w:color w:val="4472C4" w:themeColor="accent1"/>
+                <w:lang w:eastAsia="es-ES_tradnl"/>
+              </w:rPr>
+            </w:pPr>
+            <w:r>
+              <w:rPr>
+                <w:rFonts w:ascii="Times New Roman" w:eastAsia="Times New Roman" w:hAnsi="Times New Roman" w:cs="Times New Roman"/>
+                <w:color w:val="4472C4" w:themeColor="accent1"/>
+                <w:lang w:eastAsia="es-ES_tradnl"/>
+              </w:rPr>
+              <w:t xml:space="preserve">           </w:t>
+            </w:r>
+            <w:r>
+              <w:rPr>
+                <w:rFonts w:ascii="Times New Roman" w:eastAsia="Times New Roman" w:hAnsi="Times New Roman" w:cs="Times New Roman"/>
+                <w:color w:val="4472C4" w:themeColor="accent1"/>
+                <w:lang w:eastAsia="es-ES_tradnl"/>
+              </w:rPr>
+              <w:t>227</w:t>
+            </w:r>
+            <w:r>
+              <w:rPr>
+                <w:rFonts w:ascii="Times New Roman" w:eastAsia="Times New Roman" w:hAnsi="Times New Roman" w:cs="Times New Roman"/>
+                <w:color w:val="4472C4" w:themeColor="accent1"/>
                 <w:lang w:eastAsia="es-ES_tradnl"/>
               </w:rPr>
               <w:t>uA</w:t>
             </w:r>
-            <w:proofErr w:type="spellEnd"/>
           </w:p>
         </w:tc>
       </w:tr>
@@ -5839,6 +5908,7 @@
   <w:style w:type="character" w:default="1" w:styleId="Fuentedeprrafopredeter">
     <w:name w:val="Default Paragraph Font"/>
     <w:uiPriority w:val="1"/>
+    <w:semiHidden/>
     <w:unhideWhenUsed/>
   </w:style>
   <w:style w:type="table" w:default="1" w:styleId="Tablanormal">

--- a/Prácticas/P1/Ejercicios1.docx
+++ b/Prácticas/P1/Ejercicios1.docx
@@ -4309,6 +4309,493 @@
                 <w:lang w:eastAsia="es-ES_tradnl"/>
               </w:rPr>
               <w:t xml:space="preserve">En la posición de medida de continuidad si la resistencia medida es superior a 50 Ω, el circuito medido se considera en estado abierto y no se activará el indicador acústico. Si la resistencia medida es inferior a 10 Ω, el circuito medido se considera en estado de conducción y se activará el indicador acústico del polímetro. </w:t>
+            </w:r>
+          </w:p>
+        </w:tc>
+      </w:tr>
+    </w:tbl>
+    <w:p/>
+    <w:p>
+      <w:r>
+        <w:t>---------------------------------------------</w:t>
+      </w:r>
+    </w:p>
+    <w:p>
+      <w:r>
+        <w:t xml:space="preserve">Nuestro Osciloscopio tiene </w:t>
+      </w:r>
+      <w:proofErr w:type="gramStart"/>
+      <w:r>
+        <w:t>una ancho</w:t>
+      </w:r>
+      <w:proofErr w:type="gramEnd"/>
+      <w:r>
+        <w:t xml:space="preserve"> de banda de 50 MHz</w:t>
+      </w:r>
+    </w:p>
+    <w:tbl>
+      <w:tblPr>
+        <w:tblW w:w="3500" w:type="pct"/>
+        <w:tblCellSpacing w:w="15" w:type="dxa"/>
+        <w:tblCellMar>
+          <w:top w:w="15" w:type="dxa"/>
+          <w:left w:w="15" w:type="dxa"/>
+          <w:bottom w:w="15" w:type="dxa"/>
+          <w:right w:w="15" w:type="dxa"/>
+        </w:tblCellMar>
+        <w:tblLook w:val="04A0" w:firstRow="1" w:lastRow="0" w:firstColumn="1" w:lastColumn="0" w:noHBand="0" w:noVBand="1"/>
+      </w:tblPr>
+      <w:tblGrid>
+        <w:gridCol w:w="2194"/>
+        <w:gridCol w:w="3759"/>
+      </w:tblGrid>
+      <w:tr>
+        <w:trPr>
+          <w:tblHeader/>
+          <w:tblCellSpacing w:w="15" w:type="dxa"/>
+        </w:trPr>
+        <w:tc>
+          <w:tcPr>
+            <w:tcW w:w="0" w:type="auto"/>
+            <w:vAlign w:val="center"/>
+            <w:hideMark/>
+          </w:tcPr>
+          <w:p>
+            <w:pPr>
+              <w:jc w:val="center"/>
+              <w:rPr>
+                <w:rFonts w:ascii="Times New Roman" w:eastAsia="Times New Roman" w:hAnsi="Times New Roman" w:cs="Times New Roman"/>
+                <w:b/>
+                <w:bCs/>
+                <w:lang w:eastAsia="es-ES_tradnl"/>
+              </w:rPr>
+            </w:pPr>
+            <w:r>
+              <w:rPr>
+                <w:rFonts w:ascii="Times New Roman" w:eastAsia="Times New Roman" w:hAnsi="Times New Roman" w:cs="Times New Roman"/>
+                <w:b/>
+                <w:bCs/>
+                <w:lang w:eastAsia="es-ES_tradnl"/>
+              </w:rPr>
+              <w:t>Bus data</w:t>
+            </w:r>
+          </w:p>
+        </w:tc>
+        <w:tc>
+          <w:tcPr>
+            <w:tcW w:w="0" w:type="auto"/>
+            <w:vAlign w:val="center"/>
+            <w:hideMark/>
+          </w:tcPr>
+          <w:p>
+            <w:pPr>
+              <w:jc w:val="center"/>
+              <w:rPr>
+                <w:rFonts w:ascii="Times New Roman" w:eastAsia="Times New Roman" w:hAnsi="Times New Roman" w:cs="Times New Roman"/>
+                <w:b/>
+                <w:bCs/>
+                <w:lang w:eastAsia="es-ES_tradnl"/>
+              </w:rPr>
+            </w:pPr>
+            <w:r>
+              <w:rPr>
+                <w:rFonts w:ascii="Times New Roman" w:eastAsia="Times New Roman" w:hAnsi="Times New Roman" w:cs="Times New Roman"/>
+                <w:b/>
+                <w:bCs/>
+                <w:lang w:eastAsia="es-ES_tradnl"/>
+              </w:rPr>
+              <w:t>Valor medido</w:t>
+            </w:r>
+          </w:p>
+        </w:tc>
+      </w:tr>
+      <w:tr>
+        <w:trPr>
+          <w:tblCellSpacing w:w="15" w:type="dxa"/>
+        </w:trPr>
+        <w:tc>
+          <w:tcPr>
+            <w:tcW w:w="0" w:type="auto"/>
+            <w:vAlign w:val="center"/>
+            <w:hideMark/>
+          </w:tcPr>
+          <w:p>
+            <w:pPr>
+              <w:spacing w:before="100" w:beforeAutospacing="1" w:after="100" w:afterAutospacing="1"/>
+              <w:rPr>
+                <w:rFonts w:ascii="Times New Roman" w:eastAsia="Times New Roman" w:hAnsi="Times New Roman" w:cs="Times New Roman"/>
+                <w:lang w:eastAsia="es-ES_tradnl"/>
+              </w:rPr>
+            </w:pPr>
+            <w:r>
+              <w:rPr>
+                <w:rFonts w:ascii="Times New Roman" w:eastAsia="Times New Roman" w:hAnsi="Times New Roman" w:cs="Times New Roman"/>
+                <w:lang w:eastAsia="es-ES_tradnl"/>
+              </w:rPr>
+              <w:t xml:space="preserve">             </w:t>
+            </w:r>
+            <w:r>
+              <w:rPr>
+                <w:rFonts w:ascii="Times New Roman" w:eastAsia="Times New Roman" w:hAnsi="Times New Roman" w:cs="Times New Roman"/>
+                <w:lang w:eastAsia="es-ES_tradnl"/>
+              </w:rPr>
+              <w:t>D+:</w:t>
+            </w:r>
+          </w:p>
+        </w:tc>
+        <w:tc>
+          <w:tcPr>
+            <w:tcW w:w="0" w:type="auto"/>
+            <w:vAlign w:val="center"/>
+            <w:hideMark/>
+          </w:tcPr>
+          <w:p>
+            <w:pPr>
+              <w:spacing w:before="100" w:beforeAutospacing="1" w:after="100" w:afterAutospacing="1"/>
+              <w:rPr>
+                <w:rFonts w:ascii="Times New Roman" w:eastAsia="Times New Roman" w:hAnsi="Times New Roman" w:cs="Times New Roman"/>
+                <w:lang w:eastAsia="es-ES_tradnl"/>
+              </w:rPr>
+            </w:pPr>
+            <w:r>
+              <w:rPr>
+                <w:rFonts w:ascii="Times New Roman" w:eastAsia="Times New Roman" w:hAnsi="Times New Roman" w:cs="Times New Roman"/>
+                <w:lang w:eastAsia="es-ES_tradnl"/>
+              </w:rPr>
+              <w:t xml:space="preserve">                   </w:t>
+            </w:r>
+            <w:r>
+              <w:rPr>
+                <w:rFonts w:ascii="Times New Roman" w:eastAsia="Times New Roman" w:hAnsi="Times New Roman" w:cs="Times New Roman"/>
+                <w:lang w:eastAsia="es-ES_tradnl"/>
+              </w:rPr>
+              <w:t>[</w:t>
+            </w:r>
+            <w:r>
+              <w:rPr>
+                <w:rFonts w:ascii="Times New Roman" w:eastAsia="Times New Roman" w:hAnsi="Times New Roman" w:cs="Times New Roman"/>
+                <w:color w:val="0070C0"/>
+                <w:lang w:eastAsia="es-ES_tradnl"/>
+              </w:rPr>
+              <w:t>300</w:t>
+            </w:r>
+            <w:r>
+              <w:rPr>
+                <w:rFonts w:ascii="Times New Roman" w:eastAsia="Times New Roman" w:hAnsi="Times New Roman" w:cs="Times New Roman"/>
+                <w:color w:val="0070C0"/>
+                <w:lang w:eastAsia="es-ES_tradnl"/>
+              </w:rPr>
+              <w:t>mV</w:t>
+            </w:r>
+            <w:r>
+              <w:rPr>
+                <w:rFonts w:ascii="Times New Roman" w:eastAsia="Times New Roman" w:hAnsi="Times New Roman" w:cs="Times New Roman"/>
+                <w:lang w:eastAsia="es-ES_tradnl"/>
+              </w:rPr>
+              <w:t>]</w:t>
+            </w:r>
+          </w:p>
+        </w:tc>
+      </w:tr>
+      <w:tr>
+        <w:trPr>
+          <w:tblCellSpacing w:w="15" w:type="dxa"/>
+        </w:trPr>
+        <w:tc>
+          <w:tcPr>
+            <w:tcW w:w="0" w:type="auto"/>
+            <w:vAlign w:val="center"/>
+            <w:hideMark/>
+          </w:tcPr>
+          <w:p>
+            <w:pPr>
+              <w:spacing w:before="100" w:beforeAutospacing="1" w:after="100" w:afterAutospacing="1"/>
+              <w:rPr>
+                <w:rFonts w:ascii="Times New Roman" w:eastAsia="Times New Roman" w:hAnsi="Times New Roman" w:cs="Times New Roman"/>
+                <w:lang w:eastAsia="es-ES_tradnl"/>
+              </w:rPr>
+            </w:pPr>
+            <w:r>
+              <w:rPr>
+                <w:rFonts w:ascii="Times New Roman" w:eastAsia="Times New Roman" w:hAnsi="Times New Roman" w:cs="Times New Roman"/>
+                <w:lang w:eastAsia="es-ES_tradnl"/>
+              </w:rPr>
+              <w:t xml:space="preserve">             </w:t>
+            </w:r>
+            <w:r>
+              <w:rPr>
+                <w:rFonts w:ascii="Times New Roman" w:eastAsia="Times New Roman" w:hAnsi="Times New Roman" w:cs="Times New Roman"/>
+                <w:lang w:eastAsia="es-ES_tradnl"/>
+              </w:rPr>
+              <w:t>D-:</w:t>
+            </w:r>
+          </w:p>
+        </w:tc>
+        <w:tc>
+          <w:tcPr>
+            <w:tcW w:w="0" w:type="auto"/>
+            <w:vAlign w:val="center"/>
+            <w:hideMark/>
+          </w:tcPr>
+          <w:p>
+            <w:pPr>
+              <w:spacing w:before="100" w:beforeAutospacing="1" w:after="100" w:afterAutospacing="1"/>
+              <w:rPr>
+                <w:rFonts w:ascii="Times New Roman" w:eastAsia="Times New Roman" w:hAnsi="Times New Roman" w:cs="Times New Roman"/>
+                <w:lang w:eastAsia="es-ES_tradnl"/>
+              </w:rPr>
+            </w:pPr>
+            <w:r>
+              <w:rPr>
+                <w:rFonts w:ascii="Times New Roman" w:eastAsia="Times New Roman" w:hAnsi="Times New Roman" w:cs="Times New Roman"/>
+                <w:lang w:eastAsia="es-ES_tradnl"/>
+              </w:rPr>
+              <w:t xml:space="preserve">                   </w:t>
+            </w:r>
+            <w:r>
+              <w:rPr>
+                <w:rFonts w:ascii="Times New Roman" w:eastAsia="Times New Roman" w:hAnsi="Times New Roman" w:cs="Times New Roman"/>
+                <w:lang w:eastAsia="es-ES_tradnl"/>
+              </w:rPr>
+              <w:t>[</w:t>
+            </w:r>
+            <w:r>
+              <w:rPr>
+                <w:rFonts w:ascii="Times New Roman" w:eastAsia="Times New Roman" w:hAnsi="Times New Roman" w:cs="Times New Roman"/>
+                <w:color w:val="0070C0"/>
+                <w:lang w:eastAsia="es-ES_tradnl"/>
+              </w:rPr>
+              <w:t>200</w:t>
+            </w:r>
+            <w:r>
+              <w:rPr>
+                <w:rFonts w:ascii="Times New Roman" w:eastAsia="Times New Roman" w:hAnsi="Times New Roman" w:cs="Times New Roman"/>
+                <w:color w:val="0070C0"/>
+                <w:lang w:eastAsia="es-ES_tradnl"/>
+              </w:rPr>
+              <w:t>mV</w:t>
+            </w:r>
+            <w:r>
+              <w:rPr>
+                <w:rFonts w:ascii="Times New Roman" w:eastAsia="Times New Roman" w:hAnsi="Times New Roman" w:cs="Times New Roman"/>
+                <w:lang w:eastAsia="es-ES_tradnl"/>
+              </w:rPr>
+              <w:t>]</w:t>
+            </w:r>
+          </w:p>
+        </w:tc>
+      </w:tr>
+    </w:tbl>
+    <w:p>
+      <w:pPr>
+        <w:rPr>
+          <w:rFonts w:ascii="Times New Roman" w:eastAsia="Times New Roman" w:hAnsi="Times New Roman" w:cs="Times New Roman"/>
+          <w:vanish/>
+          <w:lang w:eastAsia="es-ES_tradnl"/>
+        </w:rPr>
+      </w:pPr>
+    </w:p>
+    <w:tbl>
+      <w:tblPr>
+        <w:tblW w:w="3500" w:type="pct"/>
+        <w:tblCellSpacing w:w="15" w:type="dxa"/>
+        <w:tblCellMar>
+          <w:top w:w="15" w:type="dxa"/>
+          <w:left w:w="15" w:type="dxa"/>
+          <w:bottom w:w="15" w:type="dxa"/>
+          <w:right w:w="15" w:type="dxa"/>
+        </w:tblCellMar>
+        <w:tblLook w:val="04A0" w:firstRow="1" w:lastRow="0" w:firstColumn="1" w:lastColumn="0" w:noHBand="0" w:noVBand="1"/>
+      </w:tblPr>
+      <w:tblGrid>
+        <w:gridCol w:w="4659"/>
+        <w:gridCol w:w="1294"/>
+      </w:tblGrid>
+      <w:tr>
+        <w:trPr>
+          <w:tblHeader/>
+          <w:tblCellSpacing w:w="15" w:type="dxa"/>
+        </w:trPr>
+        <w:tc>
+          <w:tcPr>
+            <w:tcW w:w="0" w:type="auto"/>
+            <w:vAlign w:val="center"/>
+            <w:hideMark/>
+          </w:tcPr>
+          <w:p>
+            <w:pPr>
+              <w:jc w:val="center"/>
+              <w:rPr>
+                <w:rFonts w:ascii="Times New Roman" w:eastAsia="Times New Roman" w:hAnsi="Times New Roman" w:cs="Times New Roman"/>
+                <w:b/>
+                <w:bCs/>
+                <w:lang w:eastAsia="es-ES_tradnl"/>
+              </w:rPr>
+            </w:pPr>
+            <w:r>
+              <w:rPr>
+                <w:rFonts w:ascii="Times New Roman" w:eastAsia="Times New Roman" w:hAnsi="Times New Roman" w:cs="Times New Roman"/>
+                <w:b/>
+                <w:bCs/>
+                <w:lang w:eastAsia="es-ES_tradnl"/>
+              </w:rPr>
+              <w:t>Estado del Bus:</w:t>
+            </w:r>
+          </w:p>
+        </w:tc>
+        <w:tc>
+          <w:tcPr>
+            <w:tcW w:w="0" w:type="auto"/>
+            <w:vAlign w:val="center"/>
+            <w:hideMark/>
+          </w:tcPr>
+          <w:p>
+            <w:pPr>
+              <w:jc w:val="center"/>
+              <w:rPr>
+                <w:rFonts w:ascii="Times New Roman" w:eastAsia="Times New Roman" w:hAnsi="Times New Roman" w:cs="Times New Roman"/>
+                <w:b/>
+                <w:bCs/>
+                <w:lang w:eastAsia="es-ES_tradnl"/>
+              </w:rPr>
+            </w:pPr>
+          </w:p>
+        </w:tc>
+      </w:tr>
+      <w:tr>
+        <w:trPr>
+          <w:tblHeader/>
+          <w:tblCellSpacing w:w="15" w:type="dxa"/>
+        </w:trPr>
+        <w:tc>
+          <w:tcPr>
+            <w:tcW w:w="0" w:type="auto"/>
+            <w:vAlign w:val="center"/>
+            <w:hideMark/>
+          </w:tcPr>
+          <w:p>
+            <w:pPr>
+              <w:jc w:val="center"/>
+              <w:rPr>
+                <w:rFonts w:ascii="Times New Roman" w:eastAsia="Times New Roman" w:hAnsi="Times New Roman" w:cs="Times New Roman"/>
+                <w:b/>
+                <w:bCs/>
+                <w:lang w:eastAsia="es-ES_tradnl"/>
+              </w:rPr>
+            </w:pPr>
+            <w:r>
+              <w:rPr>
+                <w:rFonts w:ascii="Times New Roman" w:eastAsia="Times New Roman" w:hAnsi="Times New Roman" w:cs="Times New Roman"/>
+                <w:b/>
+                <w:bCs/>
+                <w:lang w:eastAsia="es-ES_tradnl"/>
+              </w:rPr>
+              <w:t>Periodo de reloj del bus:</w:t>
+            </w:r>
+          </w:p>
+        </w:tc>
+        <w:tc>
+          <w:tcPr>
+            <w:tcW w:w="0" w:type="auto"/>
+            <w:vAlign w:val="center"/>
+            <w:hideMark/>
+          </w:tcPr>
+          <w:p>
+            <w:pPr>
+              <w:jc w:val="center"/>
+              <w:rPr>
+                <w:rFonts w:ascii="Times New Roman" w:eastAsia="Times New Roman" w:hAnsi="Times New Roman" w:cs="Times New Roman"/>
+                <w:b/>
+                <w:bCs/>
+                <w:lang w:eastAsia="es-ES_tradnl"/>
+              </w:rPr>
+            </w:pPr>
+            <w:r>
+              <w:rPr>
+                <w:rFonts w:ascii="Times New Roman" w:eastAsia="Times New Roman" w:hAnsi="Times New Roman" w:cs="Times New Roman"/>
+                <w:b/>
+                <w:bCs/>
+                <w:lang w:eastAsia="es-ES_tradnl"/>
+              </w:rPr>
+              <w:t>[</w:t>
+            </w:r>
+            <w:r>
+              <w:rPr>
+                <w:rFonts w:ascii="Times New Roman" w:eastAsia="Times New Roman" w:hAnsi="Times New Roman" w:cs="Times New Roman"/>
+                <w:b/>
+                <w:bCs/>
+                <w:lang w:eastAsia="es-ES_tradnl"/>
+              </w:rPr>
+              <w:t>658</w:t>
+            </w:r>
+            <w:r>
+              <w:rPr>
+                <w:rFonts w:ascii="Times New Roman" w:eastAsia="Times New Roman" w:hAnsi="Times New Roman" w:cs="Times New Roman"/>
+                <w:b/>
+                <w:bCs/>
+                <w:lang w:eastAsia="es-ES_tradnl"/>
+              </w:rPr>
+              <w:t>us]</w:t>
+            </w:r>
+          </w:p>
+        </w:tc>
+      </w:tr>
+      <w:tr>
+        <w:trPr>
+          <w:tblHeader/>
+          <w:tblCellSpacing w:w="15" w:type="dxa"/>
+        </w:trPr>
+        <w:tc>
+          <w:tcPr>
+            <w:tcW w:w="0" w:type="auto"/>
+            <w:vAlign w:val="center"/>
+            <w:hideMark/>
+          </w:tcPr>
+          <w:p>
+            <w:pPr>
+              <w:jc w:val="center"/>
+              <w:rPr>
+                <w:rFonts w:ascii="Times New Roman" w:eastAsia="Times New Roman" w:hAnsi="Times New Roman" w:cs="Times New Roman"/>
+                <w:b/>
+                <w:bCs/>
+                <w:lang w:eastAsia="es-ES_tradnl"/>
+              </w:rPr>
+            </w:pPr>
+            <w:r>
+              <w:rPr>
+                <w:rFonts w:ascii="Times New Roman" w:eastAsia="Times New Roman" w:hAnsi="Times New Roman" w:cs="Times New Roman"/>
+                <w:b/>
+                <w:bCs/>
+                <w:lang w:eastAsia="es-ES_tradnl"/>
+              </w:rPr>
+              <w:t>Frecuencia de reloj del bus:</w:t>
+            </w:r>
+          </w:p>
+        </w:tc>
+        <w:tc>
+          <w:tcPr>
+            <w:tcW w:w="0" w:type="auto"/>
+            <w:vAlign w:val="center"/>
+            <w:hideMark/>
+          </w:tcPr>
+          <w:p>
+            <w:pPr>
+              <w:jc w:val="center"/>
+              <w:rPr>
+                <w:rFonts w:ascii="Times New Roman" w:eastAsia="Times New Roman" w:hAnsi="Times New Roman" w:cs="Times New Roman"/>
+                <w:b/>
+                <w:bCs/>
+                <w:lang w:eastAsia="es-ES_tradnl"/>
+              </w:rPr>
+            </w:pPr>
+            <w:r>
+              <w:rPr>
+                <w:rFonts w:ascii="Times New Roman" w:eastAsia="Times New Roman" w:hAnsi="Times New Roman" w:cs="Times New Roman"/>
+                <w:b/>
+                <w:bCs/>
+                <w:lang w:eastAsia="es-ES_tradnl"/>
+              </w:rPr>
+              <w:t>[Hz]</w:t>
             </w:r>
           </w:p>
         </w:tc>
